--- a/Расчетно-пояснительная записка.docx
+++ b/Расчетно-пояснительная записка.docx
@@ -35,13 +35,10 @@
           <w:b/>
           <w:sz w:val="40"/>
         </w:rPr>
-        <w:t>efvef</w:t>
+        <w:t>Оборудование энергетическое и запасные части</w:t>
       </w:r>
     </w:p>
     <w:p>
-      <w:pPr>
-        <w:jc w:val="center"/>
-      </w:pPr>
       <w:r>
         <w:br w:type="page"/>
       </w:r>
@@ -60,7 +57,7 @@
     </w:p>
     <w:p>
       <w:pPr>
-        <w:jc w:val="center"/>
+        <w:jc w:val="left"/>
       </w:pPr>
       <w:r>
         <w:rPr>
@@ -71,7 +68,7 @@
     </w:p>
     <w:p>
       <w:pPr>
-        <w:jc w:val="center"/>
+        <w:jc w:val="left"/>
       </w:pPr>
       <w:r>
         <w:t>Длина пола</w:t>
@@ -116,9 +113,6 @@
       </w:r>
     </w:p>
     <w:p>
-      <w:pPr>
-        <w:jc w:val="center"/>
-      </w:pPr>
       <w:r>
         <w:rPr>
           <w:b/>
@@ -262,6 +256,186 @@
           </w:tcPr>
           <w:p>
             <w:r>
+              <w:t>1080.0</w:t>
+            </w:r>
+          </w:p>
+        </w:tc>
+        <w:tc>
+          <w:tcPr>
+            <w:tcW w:type="dxa" w:w="1080"/>
+            <w:vAlign w:val="center"/>
+          </w:tcPr>
+          <w:p>
+            <w:r>
+              <w:t>1580.0</w:t>
+            </w:r>
+          </w:p>
+        </w:tc>
+        <w:tc>
+          <w:tcPr>
+            <w:tcW w:type="dxa" w:w="1080"/>
+            <w:vAlign w:val="center"/>
+          </w:tcPr>
+          <w:p>
+            <w:r>
+              <w:t>390.0</w:t>
+            </w:r>
+          </w:p>
+        </w:tc>
+        <w:tc>
+          <w:tcPr>
+            <w:tcW w:type="dxa" w:w="1080"/>
+            <w:vAlign w:val="center"/>
+          </w:tcPr>
+          <w:p>
+            <w:r>
+              <w:t>1</w:t>
+            </w:r>
+          </w:p>
+        </w:tc>
+        <w:tc>
+          <w:tcPr>
+            <w:tcW w:type="dxa" w:w="1080"/>
+            <w:vAlign w:val="center"/>
+          </w:tcPr>
+          <w:p>
+            <w:r>
+              <w:t>395.0</w:t>
+            </w:r>
+          </w:p>
+        </w:tc>
+        <w:tc>
+          <w:tcPr>
+            <w:tcW w:type="dxa" w:w="1080"/>
+            <w:vAlign w:val="center"/>
+          </w:tcPr>
+          <w:p>
+            <w:r>
+              <w:t>395.0</w:t>
+            </w:r>
+          </w:p>
+        </w:tc>
+      </w:tr>
+      <w:tr>
+        <w:tc>
+          <w:tcPr>
+            <w:tcW w:type="dxa" w:w="1080"/>
+            <w:vAlign w:val="center"/>
+          </w:tcPr>
+          <w:p>
+            <w:r>
+              <w:t>2</w:t>
+            </w:r>
+          </w:p>
+        </w:tc>
+        <w:tc>
+          <w:tcPr>
+            <w:tcW w:type="dxa" w:w="1080"/>
+            <w:vAlign w:val="center"/>
+          </w:tcPr>
+          <w:p>
+            <w:r>
+              <w:t>2</w:t>
+            </w:r>
+          </w:p>
+        </w:tc>
+        <w:tc>
+          <w:tcPr>
+            <w:tcW w:type="dxa" w:w="1080"/>
+            <w:vAlign w:val="center"/>
+          </w:tcPr>
+          <w:p>
+            <w:r>
+              <w:t>4100.0</w:t>
+            </w:r>
+          </w:p>
+        </w:tc>
+        <w:tc>
+          <w:tcPr>
+            <w:tcW w:type="dxa" w:w="1080"/>
+            <w:vAlign w:val="center"/>
+          </w:tcPr>
+          <w:p>
+            <w:r>
+              <w:t>1720.0</w:t>
+            </w:r>
+          </w:p>
+        </w:tc>
+        <w:tc>
+          <w:tcPr>
+            <w:tcW w:type="dxa" w:w="1080"/>
+            <w:vAlign w:val="center"/>
+          </w:tcPr>
+          <w:p>
+            <w:r>
+              <w:t>1150.0</w:t>
+            </w:r>
+          </w:p>
+        </w:tc>
+        <w:tc>
+          <w:tcPr>
+            <w:tcW w:type="dxa" w:w="1080"/>
+            <w:vAlign w:val="center"/>
+          </w:tcPr>
+          <w:p>
+            <w:r>
+              <w:t>1</w:t>
+            </w:r>
+          </w:p>
+        </w:tc>
+        <w:tc>
+          <w:tcPr>
+            <w:tcW w:type="dxa" w:w="1080"/>
+            <w:vAlign w:val="center"/>
+          </w:tcPr>
+          <w:p>
+            <w:r>
+              <w:t>1865.0</w:t>
+            </w:r>
+          </w:p>
+        </w:tc>
+        <w:tc>
+          <w:tcPr>
+            <w:tcW w:type="dxa" w:w="1080"/>
+            <w:vAlign w:val="center"/>
+          </w:tcPr>
+          <w:p>
+            <w:r>
+              <w:t>1865.0</w:t>
+            </w:r>
+          </w:p>
+        </w:tc>
+      </w:tr>
+      <w:tr>
+        <w:tc>
+          <w:tcPr>
+            <w:tcW w:type="dxa" w:w="1080"/>
+            <w:vAlign w:val="center"/>
+          </w:tcPr>
+          <w:p>
+            <w:r>
+              <w:t>3</w:t>
+            </w:r>
+          </w:p>
+        </w:tc>
+        <w:tc>
+          <w:tcPr>
+            <w:tcW w:type="dxa" w:w="1080"/>
+            <w:vAlign w:val="center"/>
+          </w:tcPr>
+          <w:p>
+            <w:r>
+              <w:t>3</w:t>
+            </w:r>
+          </w:p>
+        </w:tc>
+        <w:tc>
+          <w:tcPr>
+            <w:tcW w:type="dxa" w:w="1080"/>
+            <w:vAlign w:val="center"/>
+          </w:tcPr>
+          <w:p>
+            <w:r>
               <w:t>3650.0</w:t>
             </w:r>
           </w:p>
@@ -330,7 +504,7 @@
           </w:tcPr>
           <w:p>
             <w:r>
-              <w:t>2</w:t>
+              <w:t>4</w:t>
             </w:r>
           </w:p>
         </w:tc>
@@ -341,7 +515,7 @@
           </w:tcPr>
           <w:p>
             <w:r>
-              <w:t>2</w:t>
+              <w:t>4</w:t>
             </w:r>
           </w:p>
         </w:tc>
@@ -412,186 +586,6 @@
           </w:p>
         </w:tc>
       </w:tr>
-      <w:tr>
-        <w:tc>
-          <w:tcPr>
-            <w:tcW w:type="dxa" w:w="1080"/>
-            <w:vAlign w:val="center"/>
-          </w:tcPr>
-          <w:p>
-            <w:r>
-              <w:t>3</w:t>
-            </w:r>
-          </w:p>
-        </w:tc>
-        <w:tc>
-          <w:tcPr>
-            <w:tcW w:type="dxa" w:w="1080"/>
-            <w:vAlign w:val="center"/>
-          </w:tcPr>
-          <w:p>
-            <w:r>
-              <w:t>3</w:t>
-            </w:r>
-          </w:p>
-        </w:tc>
-        <w:tc>
-          <w:tcPr>
-            <w:tcW w:type="dxa" w:w="1080"/>
-            <w:vAlign w:val="center"/>
-          </w:tcPr>
-          <w:p>
-            <w:r>
-              <w:t>1080.0</w:t>
-            </w:r>
-          </w:p>
-        </w:tc>
-        <w:tc>
-          <w:tcPr>
-            <w:tcW w:type="dxa" w:w="1080"/>
-            <w:vAlign w:val="center"/>
-          </w:tcPr>
-          <w:p>
-            <w:r>
-              <w:t>1580.0</w:t>
-            </w:r>
-          </w:p>
-        </w:tc>
-        <w:tc>
-          <w:tcPr>
-            <w:tcW w:type="dxa" w:w="1080"/>
-            <w:vAlign w:val="center"/>
-          </w:tcPr>
-          <w:p>
-            <w:r>
-              <w:t>390.0</w:t>
-            </w:r>
-          </w:p>
-        </w:tc>
-        <w:tc>
-          <w:tcPr>
-            <w:tcW w:type="dxa" w:w="1080"/>
-            <w:vAlign w:val="center"/>
-          </w:tcPr>
-          <w:p>
-            <w:r>
-              <w:t>1</w:t>
-            </w:r>
-          </w:p>
-        </w:tc>
-        <w:tc>
-          <w:tcPr>
-            <w:tcW w:type="dxa" w:w="1080"/>
-            <w:vAlign w:val="center"/>
-          </w:tcPr>
-          <w:p>
-            <w:r>
-              <w:t>395.0</w:t>
-            </w:r>
-          </w:p>
-        </w:tc>
-        <w:tc>
-          <w:tcPr>
-            <w:tcW w:type="dxa" w:w="1080"/>
-            <w:vAlign w:val="center"/>
-          </w:tcPr>
-          <w:p>
-            <w:r>
-              <w:t>395.0</w:t>
-            </w:r>
-          </w:p>
-        </w:tc>
-      </w:tr>
-      <w:tr>
-        <w:tc>
-          <w:tcPr>
-            <w:tcW w:type="dxa" w:w="1080"/>
-            <w:vAlign w:val="center"/>
-          </w:tcPr>
-          <w:p>
-            <w:r>
-              <w:t>4</w:t>
-            </w:r>
-          </w:p>
-        </w:tc>
-        <w:tc>
-          <w:tcPr>
-            <w:tcW w:type="dxa" w:w="1080"/>
-            <w:vAlign w:val="center"/>
-          </w:tcPr>
-          <w:p>
-            <w:r>
-              <w:t>4</w:t>
-            </w:r>
-          </w:p>
-        </w:tc>
-        <w:tc>
-          <w:tcPr>
-            <w:tcW w:type="dxa" w:w="1080"/>
-            <w:vAlign w:val="center"/>
-          </w:tcPr>
-          <w:p>
-            <w:r>
-              <w:t>4100.0</w:t>
-            </w:r>
-          </w:p>
-        </w:tc>
-        <w:tc>
-          <w:tcPr>
-            <w:tcW w:type="dxa" w:w="1080"/>
-            <w:vAlign w:val="center"/>
-          </w:tcPr>
-          <w:p>
-            <w:r>
-              <w:t>1720.0</w:t>
-            </w:r>
-          </w:p>
-        </w:tc>
-        <w:tc>
-          <w:tcPr>
-            <w:tcW w:type="dxa" w:w="1080"/>
-            <w:vAlign w:val="center"/>
-          </w:tcPr>
-          <w:p>
-            <w:r>
-              <w:t>1150.0</w:t>
-            </w:r>
-          </w:p>
-        </w:tc>
-        <w:tc>
-          <w:tcPr>
-            <w:tcW w:type="dxa" w:w="1080"/>
-            <w:vAlign w:val="center"/>
-          </w:tcPr>
-          <w:p>
-            <w:r>
-              <w:t>1</w:t>
-            </w:r>
-          </w:p>
-        </w:tc>
-        <w:tc>
-          <w:tcPr>
-            <w:tcW w:type="dxa" w:w="1080"/>
-            <w:vAlign w:val="center"/>
-          </w:tcPr>
-          <w:p>
-            <w:r>
-              <w:t>1865.0</w:t>
-            </w:r>
-          </w:p>
-        </w:tc>
-        <w:tc>
-          <w:tcPr>
-            <w:tcW w:type="dxa" w:w="1080"/>
-            <w:vAlign w:val="center"/>
-          </w:tcPr>
-          <w:p>
-            <w:r>
-              <w:t>1865.0</w:t>
-            </w:r>
-          </w:p>
-        </w:tc>
-      </w:tr>
     </w:tbl>
     <w:p>
       <w:r>
@@ -620,11 +614,11 @@
     </w:p>
     <w:p>
       <w:r>
-        <w:t>Продольное смещение грузов в вагоне: 2116.04</w:t>
+        <w:t>Продольное смещение грузов в вагоне: -858.66мм</w:t>
         <w:br/>
       </w:r>
       <w:r>
-        <w:t>Продольное смещение грузов с вагоном: 840.52</w:t>
+        <w:t>Продольное смещение грузов с вагоном: -297.68мм</w:t>
       </w:r>
     </w:p>
     <w:p>
@@ -637,15 +631,15 @@
     </w:p>
     <w:p>
       <w:r>
-        <w:t>Высота ЦТ грузов в вагоне: 1942.75</w:t>
+        <w:t>Высота ЦТ грузов в вагоне: 1942.75мм</w:t>
         <w:br/>
       </w:r>
       <w:r>
-        <w:t>Общая высота ЦТ: 1237.25</w:t>
+        <w:t>Общая высота ЦТ: 1237.25мм</w:t>
         <w:br/>
       </w:r>
       <w:r>
-        <w:t>Расчет наветренной поверхности: 23.76</w:t>
+        <w:t>Расчет наветренной поверхности: 23.76м ^ 2</w:t>
       </w:r>
     </w:p>
     <w:p>
@@ -653,7 +647,7 @@
         <w:rPr>
           <w:b/>
         </w:rPr>
-        <w:t>3. Расчет сил и усточивости</w:t>
+        <w:t>3. Расчет сил и устойчивости</w:t>
       </w:r>
     </w:p>
     <w:p>
@@ -668,27 +662,27 @@
     </w:p>
     <w:p>
       <w:r>
-        <w:t>Продольная инерционная сила: 7.73</w:t>
+        <w:t>Продольная инерционная сила: 0.46тс</w:t>
         <w:br/>
       </w:r>
       <w:r>
-        <w:t>Поперечная инерционная сила: 3.64</w:t>
+        <w:t>Поперечная инерционная сила: 0.24тс</w:t>
         <w:br/>
       </w:r>
       <w:r>
-        <w:t>Вертикальная инерционная сила: 2.89</w:t>
+        <w:t>Вертикальная инерционная сила: 0.17тс</w:t>
         <w:br/>
       </w:r>
       <w:r>
-        <w:t>Ветровая нагрузка: 0.26</w:t>
+        <w:t>Ветровая нагрузка: 0.07тс</w:t>
         <w:br/>
       </w:r>
       <w:r>
-        <w:t>Сила трения в продольном направлении: 3.34</w:t>
+        <w:t>Сила трения в продольном направлении: 0.2тс</w:t>
         <w:br/>
       </w:r>
       <w:r>
-        <w:t>Сила трения в поперечном направлении: 1.89</w:t>
+        <w:t>Сила трения в поперечном направлении: 0.11тс</w:t>
         <w:br/>
       </w:r>
       <w:r>
@@ -696,19 +690,19 @@
         <w:br/>
       </w:r>
       <w:r>
-        <w:t>Продольное: 4.39</w:t>
+        <w:t>Продольное: 0.26тс</w:t>
         <w:br/>
       </w:r>
       <w:r>
-        <w:t>Поперечное: 2.97</w:t>
+        <w:t>Поперечное: 0.28тс</w:t>
         <w:br/>
       </w:r>
       <w:r>
-        <w:t>Коэффициент запаса устойчивости от опрокидывания вдоль вагона: 2.63</w:t>
+        <w:t>Коэффициент запаса устойчивости от опрокидывания вдоль вагона: 10.36</w:t>
         <w:br/>
       </w:r>
       <w:r>
-        <w:t>Коэффициент запаса устойчивости от опрокидывания поперек вагона: 4.1</w:t>
+        <w:t>Коэффициент запаса устойчивости от опрокидывания поперек вагона: 22.24</w:t>
       </w:r>
     </w:p>
     <w:p>
@@ -723,27 +717,27 @@
     </w:p>
     <w:p>
       <w:r>
-        <w:t>Продольная инерционная сила: 4.73</w:t>
+        <w:t>Продольная инерционная сила: 2.16тс</w:t>
         <w:br/>
       </w:r>
       <w:r>
-        <w:t>Поперечная инерционная сила: 1.53</w:t>
+        <w:t>Поперечная инерционная сила: 0.91тс</w:t>
         <w:br/>
       </w:r>
       <w:r>
-        <w:t>Вертикальная инерционная сила: 1.77</w:t>
+        <w:t>Вертикальная инерционная сила: 0.81тс</w:t>
         <w:br/>
       </w:r>
       <w:r>
-        <w:t>Ветровая нагрузка: 0.24</w:t>
+        <w:t>Ветровая нагрузка: 0.26тс</w:t>
         <w:br/>
       </w:r>
       <w:r>
-        <w:t>Сила трения в продольном направлении: 2.04</w:t>
+        <w:t>Сила трения в продольном направлении: 0.93тс</w:t>
         <w:br/>
       </w:r>
       <w:r>
-        <w:t>Сила трения в поперечном направлении: 1.16</w:t>
+        <w:t>Сила трения в поперечном направлении: 0.53тс</w:t>
         <w:br/>
       </w:r>
       <w:r>
@@ -751,19 +745,19 @@
         <w:br/>
       </w:r>
       <w:r>
-        <w:t>Продольное: 2.69</w:t>
+        <w:t>Продольное: 1.23тс</w:t>
         <w:br/>
       </w:r>
       <w:r>
-        <w:t>Поперечное: 1.06</w:t>
+        <w:t>Поперечное: 0.93тс</w:t>
         <w:br/>
       </w:r>
       <w:r>
-        <w:t>Коэффициент запаса устойчивости от опрокидывания вдоль вагона: 4.64</w:t>
+        <w:t>Коэффициент запаса устойчивости от опрокидывания вдоль вагона: 4.16</w:t>
         <w:br/>
       </w:r>
       <w:r>
-        <w:t>Коэффициент запаса устойчивости от опрокидывания поперек вагона: 9.17</w:t>
+        <w:t>Коэффициент запаса устойчивости от опрокидывания поперек вагона: 3.23</w:t>
       </w:r>
     </w:p>
     <w:p>
@@ -778,27 +772,27 @@
     </w:p>
     <w:p>
       <w:r>
-        <w:t>Продольная инерционная сила: 0.46</w:t>
+        <w:t>Продольная инерционная сила: 7.73тс</w:t>
         <w:br/>
       </w:r>
       <w:r>
-        <w:t>Поперечная инерционная сила: 0.16</w:t>
+        <w:t>Поперечная инерционная сила: 2.33тс</w:t>
         <w:br/>
       </w:r>
       <w:r>
-        <w:t>Вертикальная инерционная сила: 0.17</w:t>
+        <w:t>Вертикальная инерционная сила: 2.89тс</w:t>
         <w:br/>
       </w:r>
       <w:r>
-        <w:t>Ветровая нагрузка: 0.07</w:t>
+        <w:t>Ветровая нагрузка: 0.26тс</w:t>
         <w:br/>
       </w:r>
       <w:r>
-        <w:t>Сила трения в продольном направлении: 0.2</w:t>
+        <w:t>Сила трения в продольном направлении: 3.34тс</w:t>
         <w:br/>
       </w:r>
       <w:r>
-        <w:t>Сила трения в поперечном направлении: 0.11</w:t>
+        <w:t>Сила трения в поперечном направлении: 1.89тс</w:t>
         <w:br/>
       </w:r>
       <w:r>
@@ -806,19 +800,19 @@
         <w:br/>
       </w:r>
       <w:r>
-        <w:t>Продольное: 0.26</w:t>
+        <w:t>Продольное: 4.39тс</w:t>
         <w:br/>
       </w:r>
       <w:r>
-        <w:t>Поперечное: 0.17</w:t>
+        <w:t>Поперечное: 1.34тс</w:t>
         <w:br/>
       </w:r>
       <w:r>
-        <w:t>Коэффициент запаса устойчивости от опрокидывания вдоль вагона: 10.36</w:t>
+        <w:t>Коэффициент запаса устойчивости от опрокидывания вдоль вагона: 2.63</w:t>
         <w:br/>
       </w:r>
       <w:r>
-        <w:t>Коэффициент запаса устойчивости от опрокидывания поперек вагона: 30.1</w:t>
+        <w:t>Коэффициент запаса устойчивости от опрокидывания поперек вагона: 6.16</w:t>
       </w:r>
     </w:p>
     <w:p>
@@ -833,27 +827,27 @@
     </w:p>
     <w:p>
       <w:r>
-        <w:t>Продольная инерционная сила: 2.16</w:t>
+        <w:t>Продольная инерционная сила: 4.73тс</w:t>
         <w:br/>
       </w:r>
       <w:r>
-        <w:t>Поперечная инерционная сила: 0.96</w:t>
+        <w:t>Поперечная инерционная сила: 2.12тс</w:t>
         <w:br/>
       </w:r>
       <w:r>
-        <w:t>Вертикальная инерционная сила: 0.81</w:t>
+        <w:t>Вертикальная инерционная сила: 1.77тс</w:t>
         <w:br/>
       </w:r>
       <w:r>
-        <w:t>Ветровая нагрузка: 0.26</w:t>
+        <w:t>Ветровая нагрузка: 0.24тс</w:t>
         <w:br/>
       </w:r>
       <w:r>
-        <w:t>Сила трения в продольном направлении: 0.93</w:t>
+        <w:t>Сила трения в продольном направлении: 2.04тс</w:t>
         <w:br/>
       </w:r>
       <w:r>
-        <w:t>Сила трения в поперечном направлении: 0.53</w:t>
+        <w:t>Сила трения в поперечном направлении: 1.16тс</w:t>
         <w:br/>
       </w:r>
       <w:r>
@@ -861,19 +855,19 @@
         <w:br/>
       </w:r>
       <w:r>
-        <w:t>Продольное: 1.23</w:t>
+        <w:t>Продольное: 2.69тс</w:t>
         <w:br/>
       </w:r>
       <w:r>
-        <w:t>Поперечное: 1.0</w:t>
+        <w:t>Поперечное: 1.8тс</w:t>
         <w:br/>
       </w:r>
       <w:r>
-        <w:t>Коэффициент запаса устойчивости от опрокидывания вдоль вагона: 4.16</w:t>
+        <w:t>Коэффициент запаса устойчивости от опрокидывания вдоль вагона: 4.64</w:t>
         <w:br/>
       </w:r>
       <w:r>
-        <w:t>Коэффициент запаса устойчивости от опрокидывания поперек вагона: 3.09</w:t>
+        <w:t>Коэффициент запаса устойчивости от опрокидывания поперек вагона: 6.88</w:t>
       </w:r>
     </w:p>
     <w:sectPr>
@@ -903,7 +897,7 @@
         <w:b/>
         <w:sz w:val="20"/>
       </w:rPr>
-      <w:t>09.09.2023</w:t>
+      <w:t>10.09.2023</w:t>
     </w:r>
   </w:p>
   <w:p>

--- a/Расчетно-пояснительная записка.docx
+++ b/Расчетно-пояснительная записка.docx
@@ -35,7 +35,7 @@
           <w:b/>
           <w:sz w:val="40"/>
         </w:rPr>
-        <w:t>Оборудование энергетическое и запасные части</w:t>
+        <w:t>аа</w:t>
       </w:r>
     </w:p>
     <w:p>
